--- a/2021年7月22日作业.docx
+++ b/2021年7月22日作业.docx
@@ -6,6 +6,1392 @@
       <w:pPr>
         <w:widowControl/>
         <w:shd w:val="clear" w:color="auto" w:fill="FFFFFF"/>
+        <w:spacing w:after="100" w:afterAutospacing="1"/>
+        <w:jc w:val="center"/>
+        <w:outlineLvl w:val="3"/>
+        <w:rPr>
+          <w:rFonts w:ascii="Segoe UI" w:eastAsia="宋体" w:hAnsi="Segoe UI" w:cs="Segoe UI"/>
+          <w:b/>
+          <w:color w:val="212529"/>
+          <w:kern w:val="0"/>
+          <w:sz w:val="52"/>
+          <w:szCs w:val="52"/>
+        </w:rPr>
+      </w:pPr>
+      <w:r>
+        <w:rPr>
+          <w:rFonts w:ascii="Segoe UI" w:eastAsia="宋体" w:hAnsi="Segoe UI" w:cs="Segoe UI"/>
+          <w:b/>
+          <w:color w:val="212529"/>
+          <w:kern w:val="0"/>
+          <w:sz w:val="52"/>
+          <w:szCs w:val="52"/>
+        </w:rPr>
+        <w:t>经典网络协议</w:t>
+      </w:r>
+      <w:r>
+        <w:rPr>
+          <w:rFonts w:ascii="Segoe UI" w:eastAsia="宋体" w:hAnsi="Segoe UI" w:cs="Segoe UI"/>
+          <w:b/>
+          <w:color w:val="212529"/>
+          <w:kern w:val="0"/>
+          <w:sz w:val="52"/>
+          <w:szCs w:val="52"/>
+        </w:rPr>
+        <w:t xml:space="preserve"> </w:t>
+      </w:r>
+      <w:r>
+        <w:rPr>
+          <w:rFonts w:ascii="Segoe UI" w:eastAsia="宋体" w:hAnsi="Segoe UI" w:cs="Segoe UI"/>
+          <w:b/>
+          <w:color w:val="212529"/>
+          <w:kern w:val="0"/>
+          <w:sz w:val="52"/>
+          <w:szCs w:val="52"/>
+        </w:rPr>
+        <w:t>第四天作业</w:t>
+      </w:r>
+    </w:p>
+    <w:p>
+      <w:pPr>
+        <w:widowControl/>
+        <w:numPr>
+          <w:ilvl w:val="0"/>
+          <w:numId w:val="10"/>
+        </w:numPr>
+        <w:shd w:val="clear" w:color="auto" w:fill="FFFFFF"/>
+        <w:spacing w:before="100" w:beforeAutospacing="1" w:after="100" w:afterAutospacing="1"/>
+        <w:jc w:val="left"/>
+        <w:rPr>
+          <w:rFonts w:ascii="Segoe UI" w:eastAsia="宋体" w:hAnsi="Segoe UI" w:cs="Segoe UI"/>
+          <w:color w:val="FF0000"/>
+          <w:kern w:val="0"/>
+          <w:sz w:val="18"/>
+          <w:szCs w:val="18"/>
+        </w:rPr>
+      </w:pPr>
+      <w:bookmarkStart w:id="0" w:name="_GoBack"/>
+      <w:r>
+        <w:rPr>
+          <w:rFonts w:ascii="Segoe UI" w:eastAsia="宋体" w:hAnsi="Segoe UI" w:cs="Segoe UI"/>
+          <w:b/>
+          <w:bCs/>
+          <w:color w:val="FF0000"/>
+          <w:kern w:val="0"/>
+          <w:sz w:val="18"/>
+          <w:szCs w:val="18"/>
+        </w:rPr>
+        <w:t>安装</w:t>
+      </w:r>
+      <w:r>
+        <w:rPr>
+          <w:rFonts w:ascii="Segoe UI" w:eastAsia="宋体" w:hAnsi="Segoe UI" w:cs="Segoe UI"/>
+          <w:b/>
+          <w:bCs/>
+          <w:color w:val="FF0000"/>
+          <w:kern w:val="0"/>
+          <w:sz w:val="18"/>
+          <w:szCs w:val="18"/>
+        </w:rPr>
+        <w:t>matplotlib</w:t>
+      </w:r>
+      <w:r>
+        <w:rPr>
+          <w:rFonts w:ascii="Segoe UI" w:eastAsia="宋体" w:hAnsi="Segoe UI" w:cs="Segoe UI"/>
+          <w:b/>
+          <w:bCs/>
+          <w:color w:val="FF0000"/>
+          <w:kern w:val="0"/>
+          <w:sz w:val="18"/>
+          <w:szCs w:val="18"/>
+        </w:rPr>
+        <w:t>模块并测试饼状图</w:t>
+      </w:r>
+    </w:p>
+    <w:p>
+      <w:pPr>
+        <w:widowControl/>
+        <w:shd w:val="clear" w:color="auto" w:fill="FFFFFF"/>
+        <w:spacing w:after="100" w:afterAutospacing="1"/>
+        <w:ind w:left="720"/>
+        <w:jc w:val="left"/>
+        <w:rPr>
+          <w:rFonts w:ascii="Segoe UI" w:eastAsia="宋体" w:hAnsi="Segoe UI" w:cs="Segoe UI"/>
+          <w:color w:val="008000"/>
+          <w:kern w:val="0"/>
+          <w:sz w:val="18"/>
+          <w:szCs w:val="18"/>
+        </w:rPr>
+      </w:pPr>
+      <w:r>
+        <w:rPr>
+          <w:rFonts w:ascii="Segoe UI" w:eastAsia="宋体" w:hAnsi="Segoe UI" w:cs="Segoe UI"/>
+          <w:b/>
+          <w:bCs/>
+          <w:color w:val="008000"/>
+          <w:kern w:val="0"/>
+          <w:sz w:val="18"/>
+          <w:szCs w:val="18"/>
+        </w:rPr>
+        <w:t>解决</w:t>
+      </w:r>
+      <w:r>
+        <w:rPr>
+          <w:rFonts w:ascii="Segoe UI" w:eastAsia="宋体" w:hAnsi="Segoe UI" w:cs="Segoe UI"/>
+          <w:b/>
+          <w:bCs/>
+          <w:color w:val="008000"/>
+          <w:kern w:val="0"/>
+          <w:sz w:val="18"/>
+          <w:szCs w:val="18"/>
+        </w:rPr>
+        <w:t>matplotlib</w:t>
+      </w:r>
+      <w:r>
+        <w:rPr>
+          <w:rFonts w:ascii="Segoe UI" w:eastAsia="宋体" w:hAnsi="Segoe UI" w:cs="Segoe UI"/>
+          <w:b/>
+          <w:bCs/>
+          <w:color w:val="008000"/>
+          <w:kern w:val="0"/>
+          <w:sz w:val="18"/>
+          <w:szCs w:val="18"/>
+        </w:rPr>
+        <w:t>模块</w:t>
+      </w:r>
+      <w:r>
+        <w:rPr>
+          <w:rFonts w:ascii="Segoe UI" w:eastAsia="宋体" w:hAnsi="Segoe UI" w:cs="Segoe UI"/>
+          <w:b/>
+          <w:bCs/>
+          <w:color w:val="008000"/>
+          <w:kern w:val="0"/>
+          <w:sz w:val="18"/>
+          <w:szCs w:val="18"/>
+        </w:rPr>
+        <w:t>,</w:t>
+      </w:r>
+      <w:proofErr w:type="spellStart"/>
+      <w:r>
+        <w:rPr>
+          <w:rFonts w:ascii="Segoe UI" w:eastAsia="宋体" w:hAnsi="Segoe UI" w:cs="Segoe UI"/>
+          <w:b/>
+          <w:bCs/>
+          <w:color w:val="008000"/>
+          <w:kern w:val="0"/>
+          <w:sz w:val="18"/>
+          <w:szCs w:val="18"/>
+        </w:rPr>
+        <w:t>linux</w:t>
+      </w:r>
+      <w:proofErr w:type="spellEnd"/>
+      <w:r>
+        <w:rPr>
+          <w:rFonts w:ascii="Segoe UI" w:eastAsia="宋体" w:hAnsi="Segoe UI" w:cs="Segoe UI"/>
+          <w:b/>
+          <w:bCs/>
+          <w:color w:val="008000"/>
+          <w:kern w:val="0"/>
+          <w:sz w:val="18"/>
+          <w:szCs w:val="18"/>
+        </w:rPr>
+        <w:t>环境中文乱码问题</w:t>
+      </w:r>
+    </w:p>
+    <w:p>
+      <w:pPr>
+        <w:widowControl/>
+        <w:numPr>
+          <w:ilvl w:val="1"/>
+          <w:numId w:val="10"/>
+        </w:numPr>
+        <w:shd w:val="clear" w:color="auto" w:fill="FFFFFF"/>
+        <w:spacing w:before="100" w:beforeAutospacing="1" w:after="100" w:afterAutospacing="1"/>
+        <w:jc w:val="left"/>
+        <w:rPr>
+          <w:rFonts w:ascii="Segoe UI" w:eastAsia="宋体" w:hAnsi="Segoe UI" w:cs="Segoe UI"/>
+          <w:color w:val="212529"/>
+          <w:kern w:val="0"/>
+          <w:sz w:val="18"/>
+          <w:szCs w:val="18"/>
+        </w:rPr>
+      </w:pPr>
+      <w:r>
+        <w:rPr>
+          <w:rFonts w:ascii="Segoe UI" w:eastAsia="宋体" w:hAnsi="Segoe UI" w:cs="Segoe UI"/>
+          <w:color w:val="212529"/>
+          <w:kern w:val="0"/>
+          <w:sz w:val="18"/>
+          <w:szCs w:val="18"/>
+        </w:rPr>
+        <w:t>首先</w:t>
+      </w:r>
+      <w:r>
+        <w:rPr>
+          <w:rFonts w:ascii="Segoe UI" w:eastAsia="宋体" w:hAnsi="Segoe UI" w:cs="Segoe UI"/>
+          <w:color w:val="212529"/>
+          <w:kern w:val="0"/>
+          <w:sz w:val="18"/>
+          <w:szCs w:val="18"/>
+        </w:rPr>
+        <w:t>Windows</w:t>
+      </w:r>
+      <w:r>
+        <w:rPr>
+          <w:rFonts w:ascii="Segoe UI" w:eastAsia="宋体" w:hAnsi="Segoe UI" w:cs="Segoe UI"/>
+          <w:color w:val="212529"/>
+          <w:kern w:val="0"/>
+          <w:sz w:val="18"/>
+          <w:szCs w:val="18"/>
+        </w:rPr>
+        <w:t>没有乱码问题</w:t>
+      </w:r>
+      <w:r>
+        <w:rPr>
+          <w:rFonts w:ascii="Segoe UI" w:eastAsia="宋体" w:hAnsi="Segoe UI" w:cs="Segoe UI"/>
+          <w:color w:val="212529"/>
+          <w:kern w:val="0"/>
+          <w:sz w:val="18"/>
+          <w:szCs w:val="18"/>
+        </w:rPr>
+        <w:t>!</w:t>
+      </w:r>
+      <w:r>
+        <w:rPr>
+          <w:rFonts w:ascii="Segoe UI" w:eastAsia="宋体" w:hAnsi="Segoe UI" w:cs="Segoe UI"/>
+          <w:color w:val="212529"/>
+          <w:kern w:val="0"/>
+          <w:sz w:val="18"/>
+          <w:szCs w:val="18"/>
+        </w:rPr>
+        <w:t>不需要解决</w:t>
+      </w:r>
+      <w:r>
+        <w:rPr>
+          <w:rFonts w:ascii="Segoe UI" w:eastAsia="宋体" w:hAnsi="Segoe UI" w:cs="Segoe UI"/>
+          <w:color w:val="212529"/>
+          <w:kern w:val="0"/>
+          <w:sz w:val="18"/>
+          <w:szCs w:val="18"/>
+        </w:rPr>
+        <w:t>!</w:t>
+      </w:r>
+    </w:p>
+    <w:p>
+      <w:pPr>
+        <w:widowControl/>
+        <w:numPr>
+          <w:ilvl w:val="1"/>
+          <w:numId w:val="10"/>
+        </w:numPr>
+        <w:shd w:val="clear" w:color="auto" w:fill="FFFFFF"/>
+        <w:spacing w:before="100" w:beforeAutospacing="1" w:after="100" w:afterAutospacing="1"/>
+        <w:jc w:val="left"/>
+        <w:rPr>
+          <w:rFonts w:ascii="Segoe UI" w:eastAsia="宋体" w:hAnsi="Segoe UI" w:cs="Segoe UI"/>
+          <w:color w:val="212529"/>
+          <w:kern w:val="0"/>
+          <w:sz w:val="18"/>
+          <w:szCs w:val="18"/>
+        </w:rPr>
+      </w:pPr>
+      <w:r>
+        <w:rPr>
+          <w:rFonts w:ascii="Segoe UI" w:eastAsia="宋体" w:hAnsi="Segoe UI" w:cs="Segoe UI"/>
+          <w:color w:val="212529"/>
+          <w:kern w:val="0"/>
+          <w:sz w:val="18"/>
+          <w:szCs w:val="18"/>
+        </w:rPr>
+        <w:t>如何获取</w:t>
+      </w:r>
+      <w:r>
+        <w:rPr>
+          <w:rFonts w:ascii="Segoe UI" w:eastAsia="宋体" w:hAnsi="Segoe UI" w:cs="Segoe UI"/>
+          <w:color w:val="212529"/>
+          <w:kern w:val="0"/>
+          <w:sz w:val="18"/>
+          <w:szCs w:val="18"/>
+        </w:rPr>
+        <w:t>{</w:t>
+      </w:r>
+      <w:r>
+        <w:rPr>
+          <w:rFonts w:ascii="Segoe UI" w:eastAsia="宋体" w:hAnsi="Segoe UI" w:cs="Segoe UI"/>
+          <w:b/>
+          <w:bCs/>
+          <w:color w:val="FF0000"/>
+          <w:kern w:val="0"/>
+          <w:sz w:val="18"/>
+          <w:szCs w:val="18"/>
+        </w:rPr>
+        <w:t>路径</w:t>
+      </w:r>
+      <w:r>
+        <w:rPr>
+          <w:rFonts w:ascii="Segoe UI" w:eastAsia="宋体" w:hAnsi="Segoe UI" w:cs="Segoe UI"/>
+          <w:color w:val="212529"/>
+          <w:kern w:val="0"/>
+          <w:sz w:val="18"/>
+          <w:szCs w:val="18"/>
+        </w:rPr>
+        <w:t>}?</w:t>
+      </w:r>
+    </w:p>
+    <w:p>
+      <w:pPr>
+        <w:widowControl/>
+        <w:shd w:val="clear" w:color="auto" w:fill="FFFFFF"/>
+        <w:ind w:left="1440"/>
+        <w:jc w:val="left"/>
+        <w:rPr>
+          <w:rFonts w:ascii="Segoe UI" w:eastAsia="宋体" w:hAnsi="Segoe UI" w:cs="Segoe UI"/>
+          <w:color w:val="212529"/>
+          <w:kern w:val="0"/>
+          <w:sz w:val="18"/>
+          <w:szCs w:val="18"/>
+        </w:rPr>
+      </w:pPr>
+      <w:r>
+        <w:rPr>
+          <w:rFonts w:ascii="Segoe UI" w:eastAsia="宋体" w:hAnsi="Segoe UI" w:cs="Segoe UI"/>
+          <w:color w:val="212529"/>
+          <w:kern w:val="0"/>
+          <w:sz w:val="18"/>
+          <w:szCs w:val="18"/>
+        </w:rPr>
+        <w:t>import matplotlib</w:t>
+      </w:r>
+      <w:r>
+        <w:rPr>
+          <w:rFonts w:ascii="Segoe UI" w:eastAsia="宋体" w:hAnsi="Segoe UI" w:cs="Segoe UI"/>
+          <w:color w:val="212529"/>
+          <w:kern w:val="0"/>
+          <w:sz w:val="18"/>
+          <w:szCs w:val="18"/>
+        </w:rPr>
+        <w:br/>
+        <w:t>{</w:t>
+      </w:r>
+      <w:r>
+        <w:rPr>
+          <w:rFonts w:ascii="Segoe UI" w:eastAsia="宋体" w:hAnsi="Segoe UI" w:cs="Segoe UI"/>
+          <w:b/>
+          <w:bCs/>
+          <w:color w:val="FF0000"/>
+          <w:kern w:val="0"/>
+          <w:sz w:val="18"/>
+          <w:szCs w:val="18"/>
+        </w:rPr>
+        <w:t>路径</w:t>
+      </w:r>
+      <w:r>
+        <w:rPr>
+          <w:rFonts w:ascii="Segoe UI" w:eastAsia="宋体" w:hAnsi="Segoe UI" w:cs="Segoe UI"/>
+          <w:color w:val="212529"/>
+          <w:kern w:val="0"/>
+          <w:sz w:val="18"/>
+          <w:szCs w:val="18"/>
+        </w:rPr>
+        <w:t xml:space="preserve">} = </w:t>
+      </w:r>
+      <w:proofErr w:type="spellStart"/>
+      <w:r>
+        <w:rPr>
+          <w:rFonts w:ascii="Segoe UI" w:eastAsia="宋体" w:hAnsi="Segoe UI" w:cs="Segoe UI"/>
+          <w:color w:val="212529"/>
+          <w:kern w:val="0"/>
+          <w:sz w:val="18"/>
+          <w:szCs w:val="18"/>
+        </w:rPr>
+        <w:t>matplotlib.matplotlib_</w:t>
+      </w:r>
+      <w:proofErr w:type="gramStart"/>
+      <w:r>
+        <w:rPr>
+          <w:rFonts w:ascii="Segoe UI" w:eastAsia="宋体" w:hAnsi="Segoe UI" w:cs="Segoe UI"/>
+          <w:color w:val="212529"/>
+          <w:kern w:val="0"/>
+          <w:sz w:val="18"/>
+          <w:szCs w:val="18"/>
+        </w:rPr>
+        <w:t>fname</w:t>
+      </w:r>
+      <w:proofErr w:type="spellEnd"/>
+      <w:r>
+        <w:rPr>
+          <w:rFonts w:ascii="Segoe UI" w:eastAsia="宋体" w:hAnsi="Segoe UI" w:cs="Segoe UI"/>
+          <w:color w:val="212529"/>
+          <w:kern w:val="0"/>
+          <w:sz w:val="18"/>
+          <w:szCs w:val="18"/>
+        </w:rPr>
+        <w:t>(</w:t>
+      </w:r>
+      <w:proofErr w:type="gramEnd"/>
+      <w:r>
+        <w:rPr>
+          <w:rFonts w:ascii="Segoe UI" w:eastAsia="宋体" w:hAnsi="Segoe UI" w:cs="Segoe UI"/>
+          <w:color w:val="212529"/>
+          <w:kern w:val="0"/>
+          <w:sz w:val="18"/>
+          <w:szCs w:val="18"/>
+        </w:rPr>
+        <w:t>)</w:t>
+      </w:r>
+      <w:r>
+        <w:rPr>
+          <w:rFonts w:ascii="Segoe UI" w:eastAsia="宋体" w:hAnsi="Segoe UI" w:cs="Segoe UI"/>
+          <w:color w:val="212529"/>
+          <w:kern w:val="0"/>
+          <w:sz w:val="18"/>
+          <w:szCs w:val="18"/>
+        </w:rPr>
+        <w:br/>
+      </w:r>
+    </w:p>
+    <w:p>
+      <w:pPr>
+        <w:widowControl/>
+        <w:numPr>
+          <w:ilvl w:val="1"/>
+          <w:numId w:val="10"/>
+        </w:numPr>
+        <w:shd w:val="clear" w:color="auto" w:fill="FFFFFF"/>
+        <w:spacing w:before="100" w:beforeAutospacing="1" w:after="100" w:afterAutospacing="1"/>
+        <w:jc w:val="left"/>
+        <w:rPr>
+          <w:rFonts w:ascii="Segoe UI" w:eastAsia="宋体" w:hAnsi="Segoe UI" w:cs="Segoe UI"/>
+          <w:color w:val="212529"/>
+          <w:kern w:val="0"/>
+          <w:sz w:val="18"/>
+          <w:szCs w:val="18"/>
+        </w:rPr>
+      </w:pPr>
+      <w:r>
+        <w:rPr>
+          <w:rFonts w:ascii="Segoe UI" w:eastAsia="宋体" w:hAnsi="Segoe UI" w:cs="Segoe UI"/>
+          <w:color w:val="212529"/>
+          <w:kern w:val="0"/>
+          <w:sz w:val="18"/>
+          <w:szCs w:val="18"/>
+        </w:rPr>
+        <w:t>在</w:t>
+      </w:r>
+      <w:r>
+        <w:rPr>
+          <w:rFonts w:ascii="Segoe UI" w:eastAsia="宋体" w:hAnsi="Segoe UI" w:cs="Segoe UI"/>
+          <w:color w:val="212529"/>
+          <w:kern w:val="0"/>
+          <w:sz w:val="18"/>
+          <w:szCs w:val="18"/>
+        </w:rPr>
+        <w:t>Windows</w:t>
+      </w:r>
+      <w:r>
+        <w:rPr>
+          <w:rFonts w:ascii="Segoe UI" w:eastAsia="宋体" w:hAnsi="Segoe UI" w:cs="Segoe UI"/>
+          <w:color w:val="212529"/>
+          <w:kern w:val="0"/>
+          <w:sz w:val="18"/>
+          <w:szCs w:val="18"/>
+        </w:rPr>
+        <w:t>系统搜索找到</w:t>
+      </w:r>
+      <w:r>
+        <w:rPr>
+          <w:rFonts w:ascii="Segoe UI" w:eastAsia="宋体" w:hAnsi="Segoe UI" w:cs="Segoe UI"/>
+          <w:color w:val="212529"/>
+          <w:kern w:val="0"/>
+          <w:sz w:val="18"/>
+          <w:szCs w:val="18"/>
+        </w:rPr>
+        <w:t>simhei.ttf</w:t>
+      </w:r>
+      <w:r>
+        <w:rPr>
+          <w:rFonts w:ascii="Segoe UI" w:eastAsia="宋体" w:hAnsi="Segoe UI" w:cs="Segoe UI"/>
+          <w:color w:val="212529"/>
+          <w:kern w:val="0"/>
+          <w:sz w:val="18"/>
+          <w:szCs w:val="18"/>
+        </w:rPr>
+        <w:t>文件</w:t>
+      </w:r>
+    </w:p>
+    <w:p>
+      <w:pPr>
+        <w:widowControl/>
+        <w:numPr>
+          <w:ilvl w:val="1"/>
+          <w:numId w:val="10"/>
+        </w:numPr>
+        <w:shd w:val="clear" w:color="auto" w:fill="FFFFFF"/>
+        <w:spacing w:before="100" w:beforeAutospacing="1" w:after="100" w:afterAutospacing="1"/>
+        <w:jc w:val="left"/>
+        <w:rPr>
+          <w:rFonts w:ascii="Segoe UI" w:eastAsia="宋体" w:hAnsi="Segoe UI" w:cs="Segoe UI"/>
+          <w:color w:val="212529"/>
+          <w:kern w:val="0"/>
+          <w:sz w:val="18"/>
+          <w:szCs w:val="18"/>
+        </w:rPr>
+      </w:pPr>
+      <w:r>
+        <w:rPr>
+          <w:rFonts w:ascii="Segoe UI" w:eastAsia="宋体" w:hAnsi="Segoe UI" w:cs="Segoe UI"/>
+          <w:color w:val="212529"/>
+          <w:kern w:val="0"/>
+          <w:sz w:val="18"/>
+          <w:szCs w:val="18"/>
+        </w:rPr>
+        <w:t>把</w:t>
+      </w:r>
+      <w:r>
+        <w:rPr>
+          <w:rFonts w:ascii="Segoe UI" w:eastAsia="宋体" w:hAnsi="Segoe UI" w:cs="Segoe UI"/>
+          <w:color w:val="212529"/>
+          <w:kern w:val="0"/>
+          <w:sz w:val="18"/>
+          <w:szCs w:val="18"/>
+        </w:rPr>
+        <w:t>simhei.ttf</w:t>
+      </w:r>
+      <w:r>
+        <w:rPr>
+          <w:rFonts w:ascii="Segoe UI" w:eastAsia="宋体" w:hAnsi="Segoe UI" w:cs="Segoe UI"/>
+          <w:color w:val="212529"/>
+          <w:kern w:val="0"/>
+          <w:sz w:val="18"/>
+          <w:szCs w:val="18"/>
+        </w:rPr>
+        <w:t>文件拷贝到</w:t>
+      </w:r>
+      <w:proofErr w:type="spellStart"/>
+      <w:r>
+        <w:rPr>
+          <w:rFonts w:ascii="Segoe UI" w:eastAsia="宋体" w:hAnsi="Segoe UI" w:cs="Segoe UI"/>
+          <w:color w:val="212529"/>
+          <w:kern w:val="0"/>
+          <w:sz w:val="18"/>
+          <w:szCs w:val="18"/>
+        </w:rPr>
+        <w:t>linux</w:t>
+      </w:r>
+      <w:proofErr w:type="spellEnd"/>
+      <w:r>
+        <w:rPr>
+          <w:rFonts w:ascii="Segoe UI" w:eastAsia="宋体" w:hAnsi="Segoe UI" w:cs="Segoe UI"/>
+          <w:color w:val="212529"/>
+          <w:kern w:val="0"/>
+          <w:sz w:val="18"/>
+          <w:szCs w:val="18"/>
+        </w:rPr>
+        <w:t>路径</w:t>
+      </w:r>
+      <w:r>
+        <w:rPr>
+          <w:rFonts w:ascii="Segoe UI" w:eastAsia="宋体" w:hAnsi="Segoe UI" w:cs="Segoe UI"/>
+          <w:color w:val="212529"/>
+          <w:kern w:val="0"/>
+          <w:sz w:val="18"/>
+          <w:szCs w:val="18"/>
+        </w:rPr>
+        <w:t>"{</w:t>
+      </w:r>
+      <w:r>
+        <w:rPr>
+          <w:rFonts w:ascii="Segoe UI" w:eastAsia="宋体" w:hAnsi="Segoe UI" w:cs="Segoe UI"/>
+          <w:b/>
+          <w:bCs/>
+          <w:color w:val="FF0000"/>
+          <w:kern w:val="0"/>
+          <w:sz w:val="18"/>
+          <w:szCs w:val="18"/>
+        </w:rPr>
+        <w:t>路径</w:t>
+      </w:r>
+      <w:r>
+        <w:rPr>
+          <w:rFonts w:ascii="Segoe UI" w:eastAsia="宋体" w:hAnsi="Segoe UI" w:cs="Segoe UI"/>
+          <w:color w:val="212529"/>
+          <w:kern w:val="0"/>
+          <w:sz w:val="18"/>
+          <w:szCs w:val="18"/>
+        </w:rPr>
+        <w:t> </w:t>
+      </w:r>
+      <w:r>
+        <w:rPr>
+          <w:rFonts w:ascii="Segoe UI" w:eastAsia="宋体" w:hAnsi="Segoe UI" w:cs="Segoe UI"/>
+          <w:color w:val="212529"/>
+          <w:kern w:val="0"/>
+          <w:sz w:val="18"/>
+          <w:szCs w:val="18"/>
+        </w:rPr>
+        <w:t>去掉</w:t>
+      </w:r>
+      <w:r>
+        <w:rPr>
+          <w:rFonts w:ascii="Segoe UI" w:eastAsia="宋体" w:hAnsi="Segoe UI" w:cs="Segoe UI"/>
+          <w:color w:val="212529"/>
+          <w:kern w:val="0"/>
+          <w:sz w:val="18"/>
+          <w:szCs w:val="18"/>
+        </w:rPr>
+        <w:t>'/</w:t>
+      </w:r>
+      <w:proofErr w:type="spellStart"/>
+      <w:r>
+        <w:rPr>
+          <w:rFonts w:ascii="Segoe UI" w:eastAsia="宋体" w:hAnsi="Segoe UI" w:cs="Segoe UI"/>
+          <w:color w:val="212529"/>
+          <w:kern w:val="0"/>
+          <w:sz w:val="18"/>
+          <w:szCs w:val="18"/>
+        </w:rPr>
+        <w:t>matplotlibrc</w:t>
+      </w:r>
+      <w:proofErr w:type="spellEnd"/>
+      <w:r>
+        <w:rPr>
+          <w:rFonts w:ascii="Segoe UI" w:eastAsia="宋体" w:hAnsi="Segoe UI" w:cs="Segoe UI"/>
+          <w:color w:val="212529"/>
+          <w:kern w:val="0"/>
+          <w:sz w:val="18"/>
+          <w:szCs w:val="18"/>
+        </w:rPr>
+        <w:t>'}/fonts/</w:t>
+      </w:r>
+      <w:proofErr w:type="spellStart"/>
+      <w:r>
+        <w:rPr>
+          <w:rFonts w:ascii="Segoe UI" w:eastAsia="宋体" w:hAnsi="Segoe UI" w:cs="Segoe UI"/>
+          <w:color w:val="212529"/>
+          <w:kern w:val="0"/>
+          <w:sz w:val="18"/>
+          <w:szCs w:val="18"/>
+        </w:rPr>
+        <w:t>ttf</w:t>
+      </w:r>
+      <w:proofErr w:type="spellEnd"/>
+      <w:r>
+        <w:rPr>
+          <w:rFonts w:ascii="Segoe UI" w:eastAsia="宋体" w:hAnsi="Segoe UI" w:cs="Segoe UI"/>
+          <w:color w:val="212529"/>
+          <w:kern w:val="0"/>
+          <w:sz w:val="18"/>
+          <w:szCs w:val="18"/>
+        </w:rPr>
+        <w:t>"</w:t>
+      </w:r>
+      <w:r>
+        <w:rPr>
+          <w:rFonts w:ascii="Segoe UI" w:eastAsia="宋体" w:hAnsi="Segoe UI" w:cs="Segoe UI"/>
+          <w:color w:val="212529"/>
+          <w:kern w:val="0"/>
+          <w:sz w:val="18"/>
+          <w:szCs w:val="18"/>
+        </w:rPr>
+        <w:t>目录</w:t>
+      </w:r>
+    </w:p>
+    <w:p>
+      <w:pPr>
+        <w:widowControl/>
+        <w:numPr>
+          <w:ilvl w:val="1"/>
+          <w:numId w:val="10"/>
+        </w:numPr>
+        <w:shd w:val="clear" w:color="auto" w:fill="FFFFFF"/>
+        <w:spacing w:before="100" w:beforeAutospacing="1" w:after="100" w:afterAutospacing="1"/>
+        <w:jc w:val="left"/>
+        <w:rPr>
+          <w:rFonts w:ascii="Segoe UI" w:eastAsia="宋体" w:hAnsi="Segoe UI" w:cs="Segoe UI"/>
+          <w:color w:val="212529"/>
+          <w:kern w:val="0"/>
+          <w:sz w:val="18"/>
+          <w:szCs w:val="18"/>
+        </w:rPr>
+      </w:pPr>
+      <w:r>
+        <w:rPr>
+          <w:rFonts w:ascii="Segoe UI" w:eastAsia="宋体" w:hAnsi="Segoe UI" w:cs="Segoe UI"/>
+          <w:color w:val="212529"/>
+          <w:kern w:val="0"/>
+          <w:sz w:val="18"/>
+          <w:szCs w:val="18"/>
+        </w:rPr>
+        <w:t>删除</w:t>
+      </w:r>
+      <w:r>
+        <w:rPr>
+          <w:rFonts w:ascii="Segoe UI" w:eastAsia="宋体" w:hAnsi="Segoe UI" w:cs="Segoe UI"/>
+          <w:color w:val="212529"/>
+          <w:kern w:val="0"/>
+          <w:sz w:val="18"/>
+          <w:szCs w:val="18"/>
+        </w:rPr>
+        <w:t>"~/.cache/matplotlib"</w:t>
+      </w:r>
+      <w:r>
+        <w:rPr>
+          <w:rFonts w:ascii="Segoe UI" w:eastAsia="宋体" w:hAnsi="Segoe UI" w:cs="Segoe UI"/>
+          <w:color w:val="212529"/>
+          <w:kern w:val="0"/>
+          <w:sz w:val="18"/>
+          <w:szCs w:val="18"/>
+        </w:rPr>
+        <w:t>的缓冲目录</w:t>
+      </w:r>
+    </w:p>
+    <w:p>
+      <w:pPr>
+        <w:widowControl/>
+        <w:numPr>
+          <w:ilvl w:val="1"/>
+          <w:numId w:val="10"/>
+        </w:numPr>
+        <w:shd w:val="clear" w:color="auto" w:fill="FFFFFF"/>
+        <w:spacing w:before="100" w:beforeAutospacing="1" w:after="100" w:afterAutospacing="1"/>
+        <w:jc w:val="left"/>
+        <w:rPr>
+          <w:rFonts w:ascii="Segoe UI" w:eastAsia="宋体" w:hAnsi="Segoe UI" w:cs="Segoe UI"/>
+          <w:color w:val="212529"/>
+          <w:kern w:val="0"/>
+          <w:sz w:val="18"/>
+          <w:szCs w:val="18"/>
+        </w:rPr>
+      </w:pPr>
+      <w:r>
+        <w:rPr>
+          <w:rFonts w:ascii="Segoe UI" w:eastAsia="宋体" w:hAnsi="Segoe UI" w:cs="Segoe UI"/>
+          <w:color w:val="212529"/>
+          <w:kern w:val="0"/>
+          <w:sz w:val="18"/>
+          <w:szCs w:val="18"/>
+        </w:rPr>
+        <w:t>{</w:t>
+      </w:r>
+      <w:r>
+        <w:rPr>
+          <w:rFonts w:ascii="Segoe UI" w:eastAsia="宋体" w:hAnsi="Segoe UI" w:cs="Segoe UI"/>
+          <w:color w:val="212529"/>
+          <w:kern w:val="0"/>
+          <w:sz w:val="18"/>
+          <w:szCs w:val="18"/>
+        </w:rPr>
+        <w:t>修改</w:t>
+      </w:r>
+      <w:r>
+        <w:rPr>
+          <w:rFonts w:ascii="Segoe UI" w:eastAsia="宋体" w:hAnsi="Segoe UI" w:cs="Segoe UI"/>
+          <w:color w:val="212529"/>
+          <w:kern w:val="0"/>
+          <w:sz w:val="18"/>
+          <w:szCs w:val="18"/>
+        </w:rPr>
+        <w:t>"</w:t>
+      </w:r>
+      <w:r>
+        <w:rPr>
+          <w:rFonts w:ascii="Segoe UI" w:eastAsia="宋体" w:hAnsi="Segoe UI" w:cs="Segoe UI"/>
+          <w:b/>
+          <w:bCs/>
+          <w:color w:val="FF0000"/>
+          <w:kern w:val="0"/>
+          <w:sz w:val="18"/>
+          <w:szCs w:val="18"/>
+        </w:rPr>
+        <w:t>路径</w:t>
+      </w:r>
+      <w:r>
+        <w:rPr>
+          <w:rFonts w:ascii="Segoe UI" w:eastAsia="宋体" w:hAnsi="Segoe UI" w:cs="Segoe UI"/>
+          <w:color w:val="212529"/>
+          <w:kern w:val="0"/>
+          <w:sz w:val="18"/>
+          <w:szCs w:val="18"/>
+        </w:rPr>
+        <w:t>"}</w:t>
+      </w:r>
+    </w:p>
+    <w:p>
+      <w:pPr>
+        <w:widowControl/>
+        <w:shd w:val="clear" w:color="auto" w:fill="FFFFFF"/>
+        <w:ind w:left="1440"/>
+        <w:jc w:val="left"/>
+        <w:rPr>
+          <w:rFonts w:ascii="Segoe UI" w:eastAsia="宋体" w:hAnsi="Segoe UI" w:cs="Segoe UI"/>
+          <w:color w:val="212529"/>
+          <w:kern w:val="0"/>
+          <w:sz w:val="18"/>
+          <w:szCs w:val="18"/>
+        </w:rPr>
+      </w:pPr>
+      <w:proofErr w:type="spellStart"/>
+      <w:r>
+        <w:rPr>
+          <w:rFonts w:ascii="Segoe UI" w:eastAsia="宋体" w:hAnsi="Segoe UI" w:cs="Segoe UI"/>
+          <w:color w:val="212529"/>
+          <w:kern w:val="0"/>
+          <w:sz w:val="18"/>
+          <w:szCs w:val="18"/>
+        </w:rPr>
+        <w:t>font.family</w:t>
+      </w:r>
+      <w:proofErr w:type="spellEnd"/>
+      <w:r>
+        <w:rPr>
+          <w:rFonts w:ascii="Segoe UI" w:eastAsia="宋体" w:hAnsi="Segoe UI" w:cs="Segoe UI"/>
+          <w:color w:val="212529"/>
+          <w:kern w:val="0"/>
+          <w:sz w:val="18"/>
+          <w:szCs w:val="18"/>
+        </w:rPr>
+        <w:t xml:space="preserve"> : sans-serif</w:t>
+      </w:r>
+      <w:r>
+        <w:rPr>
+          <w:rFonts w:ascii="Segoe UI" w:eastAsia="宋体" w:hAnsi="Segoe UI" w:cs="Segoe UI"/>
+          <w:color w:val="212529"/>
+          <w:kern w:val="0"/>
+          <w:sz w:val="18"/>
+          <w:szCs w:val="18"/>
+        </w:rPr>
+        <w:br/>
+      </w:r>
+      <w:proofErr w:type="spellStart"/>
+      <w:r>
+        <w:rPr>
+          <w:rFonts w:ascii="Segoe UI" w:eastAsia="宋体" w:hAnsi="Segoe UI" w:cs="Segoe UI"/>
+          <w:color w:val="212529"/>
+          <w:kern w:val="0"/>
+          <w:sz w:val="18"/>
+          <w:szCs w:val="18"/>
+        </w:rPr>
+        <w:t>font.sans</w:t>
+      </w:r>
+      <w:proofErr w:type="spellEnd"/>
+      <w:r>
+        <w:rPr>
+          <w:rFonts w:ascii="Segoe UI" w:eastAsia="宋体" w:hAnsi="Segoe UI" w:cs="Segoe UI"/>
+          <w:color w:val="212529"/>
+          <w:kern w:val="0"/>
+          <w:sz w:val="18"/>
+          <w:szCs w:val="18"/>
+        </w:rPr>
+        <w:t>-serif : </w:t>
+      </w:r>
+      <w:proofErr w:type="spellStart"/>
+      <w:r>
+        <w:rPr>
+          <w:rFonts w:ascii="Segoe UI" w:eastAsia="宋体" w:hAnsi="Segoe UI" w:cs="Segoe UI"/>
+          <w:b/>
+          <w:bCs/>
+          <w:color w:val="212529"/>
+          <w:kern w:val="0"/>
+          <w:sz w:val="18"/>
+          <w:szCs w:val="18"/>
+        </w:rPr>
+        <w:t>SimHei</w:t>
+      </w:r>
+      <w:proofErr w:type="spellEnd"/>
+      <w:r>
+        <w:rPr>
+          <w:rFonts w:ascii="Segoe UI" w:eastAsia="宋体" w:hAnsi="Segoe UI" w:cs="Segoe UI"/>
+          <w:color w:val="212529"/>
+          <w:kern w:val="0"/>
+          <w:sz w:val="18"/>
+          <w:szCs w:val="18"/>
+        </w:rPr>
+        <w:t>, Bitstream Vera Sans, Lucida Grande, Verdana, Geneva, Lucid, Arial, Helvetica, Avant Garde, sans-serif</w:t>
+      </w:r>
+      <w:r>
+        <w:rPr>
+          <w:rFonts w:ascii="Segoe UI" w:eastAsia="宋体" w:hAnsi="Segoe UI" w:cs="Segoe UI"/>
+          <w:color w:val="212529"/>
+          <w:kern w:val="0"/>
+          <w:sz w:val="18"/>
+          <w:szCs w:val="18"/>
+        </w:rPr>
+        <w:br/>
+      </w:r>
+      <w:proofErr w:type="spellStart"/>
+      <w:r>
+        <w:rPr>
+          <w:rFonts w:ascii="Segoe UI" w:eastAsia="宋体" w:hAnsi="Segoe UI" w:cs="Segoe UI"/>
+          <w:color w:val="212529"/>
+          <w:kern w:val="0"/>
+          <w:sz w:val="18"/>
+          <w:szCs w:val="18"/>
+        </w:rPr>
+        <w:t>axes.unicode_minus</w:t>
+      </w:r>
+      <w:proofErr w:type="spellEnd"/>
+      <w:r>
+        <w:rPr>
+          <w:rFonts w:ascii="Segoe UI" w:eastAsia="宋体" w:hAnsi="Segoe UI" w:cs="Segoe UI"/>
+          <w:color w:val="212529"/>
+          <w:kern w:val="0"/>
+          <w:sz w:val="18"/>
+          <w:szCs w:val="18"/>
+        </w:rPr>
+        <w:t>，将</w:t>
+      </w:r>
+      <w:r>
+        <w:rPr>
+          <w:rFonts w:ascii="Segoe UI" w:eastAsia="宋体" w:hAnsi="Segoe UI" w:cs="Segoe UI"/>
+          <w:color w:val="212529"/>
+          <w:kern w:val="0"/>
+          <w:sz w:val="18"/>
+          <w:szCs w:val="18"/>
+        </w:rPr>
+        <w:t>True</w:t>
+      </w:r>
+      <w:r>
+        <w:rPr>
+          <w:rFonts w:ascii="Segoe UI" w:eastAsia="宋体" w:hAnsi="Segoe UI" w:cs="Segoe UI"/>
+          <w:color w:val="212529"/>
+          <w:kern w:val="0"/>
+          <w:sz w:val="18"/>
+          <w:szCs w:val="18"/>
+        </w:rPr>
+        <w:t>改为</w:t>
+      </w:r>
+      <w:r>
+        <w:rPr>
+          <w:rFonts w:ascii="Segoe UI" w:eastAsia="宋体" w:hAnsi="Segoe UI" w:cs="Segoe UI"/>
+          <w:color w:val="212529"/>
+          <w:kern w:val="0"/>
+          <w:sz w:val="18"/>
+          <w:szCs w:val="18"/>
+        </w:rPr>
+        <w:t>False</w:t>
+      </w:r>
+      <w:r>
+        <w:rPr>
+          <w:rFonts w:ascii="Segoe UI" w:eastAsia="宋体" w:hAnsi="Segoe UI" w:cs="Segoe UI"/>
+          <w:color w:val="212529"/>
+          <w:kern w:val="0"/>
+          <w:sz w:val="18"/>
+          <w:szCs w:val="18"/>
+        </w:rPr>
+        <w:t>，作用就是解决负号</w:t>
+      </w:r>
+      <w:r>
+        <w:rPr>
+          <w:rFonts w:ascii="Segoe UI" w:eastAsia="宋体" w:hAnsi="Segoe UI" w:cs="Segoe UI"/>
+          <w:color w:val="212529"/>
+          <w:kern w:val="0"/>
+          <w:sz w:val="18"/>
+          <w:szCs w:val="18"/>
+        </w:rPr>
+        <w:t>'-'</w:t>
+      </w:r>
+      <w:r>
+        <w:rPr>
+          <w:rFonts w:ascii="Segoe UI" w:eastAsia="宋体" w:hAnsi="Segoe UI" w:cs="Segoe UI"/>
+          <w:color w:val="212529"/>
+          <w:kern w:val="0"/>
+          <w:sz w:val="18"/>
+          <w:szCs w:val="18"/>
+        </w:rPr>
+        <w:t>显示为方块的问题</w:t>
+      </w:r>
+      <w:r>
+        <w:rPr>
+          <w:rFonts w:ascii="Segoe UI" w:eastAsia="宋体" w:hAnsi="Segoe UI" w:cs="Segoe UI"/>
+          <w:color w:val="212529"/>
+          <w:kern w:val="0"/>
+          <w:sz w:val="18"/>
+          <w:szCs w:val="18"/>
+        </w:rPr>
+        <w:br/>
+      </w:r>
+    </w:p>
+    <w:p>
+      <w:pPr>
+        <w:widowControl/>
+        <w:numPr>
+          <w:ilvl w:val="1"/>
+          <w:numId w:val="10"/>
+        </w:numPr>
+        <w:shd w:val="clear" w:color="auto" w:fill="FFFFFF"/>
+        <w:spacing w:before="100" w:beforeAutospacing="1" w:after="100" w:afterAutospacing="1"/>
+        <w:jc w:val="left"/>
+        <w:rPr>
+          <w:rFonts w:ascii="Segoe UI" w:eastAsia="宋体" w:hAnsi="Segoe UI" w:cs="Segoe UI"/>
+          <w:color w:val="212529"/>
+          <w:kern w:val="0"/>
+          <w:sz w:val="18"/>
+          <w:szCs w:val="18"/>
+        </w:rPr>
+      </w:pPr>
+      <w:r>
+        <w:rPr>
+          <w:rFonts w:ascii="Segoe UI" w:eastAsia="宋体" w:hAnsi="Segoe UI" w:cs="Segoe UI"/>
+          <w:color w:val="212529"/>
+          <w:kern w:val="0"/>
+          <w:sz w:val="18"/>
+          <w:szCs w:val="18"/>
+        </w:rPr>
+        <w:t>重</w:t>
+      </w:r>
+      <w:proofErr w:type="gramStart"/>
+      <w:r>
+        <w:rPr>
+          <w:rFonts w:ascii="Segoe UI" w:eastAsia="宋体" w:hAnsi="Segoe UI" w:cs="Segoe UI"/>
+          <w:color w:val="212529"/>
+          <w:kern w:val="0"/>
+          <w:sz w:val="18"/>
+          <w:szCs w:val="18"/>
+        </w:rPr>
+        <w:t>启一下</w:t>
+      </w:r>
+      <w:proofErr w:type="gramEnd"/>
+      <w:r>
+        <w:rPr>
+          <w:rFonts w:ascii="Segoe UI" w:eastAsia="宋体" w:hAnsi="Segoe UI" w:cs="Segoe UI"/>
+          <w:color w:val="212529"/>
+          <w:kern w:val="0"/>
+          <w:sz w:val="18"/>
+          <w:szCs w:val="18"/>
+        </w:rPr>
+        <w:t>Linux</w:t>
+      </w:r>
+      <w:r>
+        <w:rPr>
+          <w:rFonts w:ascii="Segoe UI" w:eastAsia="宋体" w:hAnsi="Segoe UI" w:cs="Segoe UI"/>
+          <w:color w:val="212529"/>
+          <w:kern w:val="0"/>
+          <w:sz w:val="18"/>
+          <w:szCs w:val="18"/>
+        </w:rPr>
+        <w:t>和</w:t>
+      </w:r>
+      <w:r>
+        <w:rPr>
+          <w:rFonts w:ascii="Segoe UI" w:eastAsia="宋体" w:hAnsi="Segoe UI" w:cs="Segoe UI"/>
+          <w:color w:val="212529"/>
+          <w:kern w:val="0"/>
+          <w:sz w:val="18"/>
+          <w:szCs w:val="18"/>
+        </w:rPr>
+        <w:t>PyCharm</w:t>
+      </w:r>
+      <w:r>
+        <w:rPr>
+          <w:rFonts w:ascii="Segoe UI" w:eastAsia="宋体" w:hAnsi="Segoe UI" w:cs="Segoe UI"/>
+          <w:color w:val="212529"/>
+          <w:kern w:val="0"/>
+          <w:sz w:val="18"/>
+          <w:szCs w:val="18"/>
+        </w:rPr>
+        <w:t>进行测试</w:t>
+      </w:r>
+    </w:p>
+    <w:p>
+      <w:pPr>
+        <w:widowControl/>
+        <w:shd w:val="clear" w:color="auto" w:fill="FFFFFF"/>
+        <w:spacing w:after="100" w:afterAutospacing="1"/>
+        <w:ind w:left="720"/>
+        <w:jc w:val="left"/>
+        <w:rPr>
+          <w:rFonts w:ascii="Segoe UI" w:eastAsia="宋体" w:hAnsi="Segoe UI" w:cs="Segoe UI"/>
+          <w:color w:val="008000"/>
+          <w:kern w:val="0"/>
+          <w:sz w:val="18"/>
+          <w:szCs w:val="18"/>
+        </w:rPr>
+      </w:pPr>
+      <w:r>
+        <w:rPr>
+          <w:rFonts w:ascii="Segoe UI" w:eastAsia="宋体" w:hAnsi="Segoe UI" w:cs="Segoe UI"/>
+          <w:b/>
+          <w:bCs/>
+          <w:color w:val="008000"/>
+          <w:kern w:val="0"/>
+          <w:sz w:val="18"/>
+          <w:szCs w:val="18"/>
+        </w:rPr>
+        <w:t>原始参考文档</w:t>
+      </w:r>
+      <w:r>
+        <w:rPr>
+          <w:rFonts w:ascii="Segoe UI" w:eastAsia="宋体" w:hAnsi="Segoe UI" w:cs="Segoe UI"/>
+          <w:b/>
+          <w:bCs/>
+          <w:color w:val="008000"/>
+          <w:kern w:val="0"/>
+          <w:sz w:val="18"/>
+          <w:szCs w:val="18"/>
+        </w:rPr>
+        <w:t>:</w:t>
+      </w:r>
+    </w:p>
+    <w:p>
+      <w:pPr>
+        <w:widowControl/>
+        <w:shd w:val="clear" w:color="auto" w:fill="FFFFFF"/>
+        <w:ind w:left="720"/>
+        <w:jc w:val="left"/>
+        <w:rPr>
+          <w:rFonts w:ascii="Segoe UI" w:eastAsia="宋体" w:hAnsi="Segoe UI" w:cs="Segoe UI"/>
+          <w:color w:val="212529"/>
+          <w:kern w:val="0"/>
+          <w:sz w:val="18"/>
+          <w:szCs w:val="18"/>
+        </w:rPr>
+      </w:pPr>
+      <w:r>
+        <w:rPr>
+          <w:rFonts w:ascii="Segoe UI" w:eastAsia="宋体" w:hAnsi="Segoe UI" w:cs="Segoe UI"/>
+          <w:noProof/>
+          <w:color w:val="212529"/>
+          <w:kern w:val="0"/>
+          <w:sz w:val="18"/>
+          <w:szCs w:val="18"/>
+        </w:rPr>
+        <w:drawing>
+          <wp:inline distT="0" distB="0" distL="0" distR="0" wp14:anchorId="07E1A416" wp14:editId="126260BD">
+            <wp:extent cx="4708492" cy="2182391"/>
+            <wp:effectExtent l="0" t="0" r="0" b="8890"/>
+            <wp:docPr id="4" name="图片 4" descr="https://qytsystem.qytang.com/static/files/images/pythonhomework/20_Python%E7%BB%8F%E5%85%B8%E5%8D%8F%E8%AE%AE%20%E7%AC%AC%E5%9B%9B%E5%A4%A9/1.png"/>
+            <wp:cNvGraphicFramePr>
+              <a:graphicFrameLocks xmlns:a="http://schemas.openxmlformats.org/drawingml/2006/main" noChangeAspect="1"/>
+            </wp:cNvGraphicFramePr>
+            <a:graphic xmlns:a="http://schemas.openxmlformats.org/drawingml/2006/main">
+              <a:graphicData uri="http://schemas.openxmlformats.org/drawingml/2006/picture">
+                <pic:pic xmlns:pic="http://schemas.openxmlformats.org/drawingml/2006/picture">
+                  <pic:nvPicPr>
+                    <pic:cNvPr id="0" name="Picture 1" descr="https://qytsystem.qytang.com/static/files/images/pythonhomework/20_Python%E7%BB%8F%E5%85%B8%E5%8D%8F%E8%AE%AE%20%E7%AC%AC%E5%9B%9B%E5%A4%A9/1.png"/>
+                    <pic:cNvPicPr>
+                      <a:picLocks noChangeAspect="1" noChangeArrowheads="1"/>
+                    </pic:cNvPicPr>
+                  </pic:nvPicPr>
+                  <pic:blipFill>
+                    <a:blip r:embed="rId7">
+                      <a:extLst>
+                        <a:ext uri="{28A0092B-C50C-407E-A947-70E740481C1C}">
+                          <a14:useLocalDpi xmlns:a14="http://schemas.microsoft.com/office/drawing/2010/main" val="0"/>
+                        </a:ext>
+                      </a:extLst>
+                    </a:blip>
+                    <a:srcRect/>
+                    <a:stretch>
+                      <a:fillRect/>
+                    </a:stretch>
+                  </pic:blipFill>
+                  <pic:spPr bwMode="auto">
+                    <a:xfrm>
+                      <a:off x="0" y="0"/>
+                      <a:ext cx="4769413" cy="2210628"/>
+                    </a:xfrm>
+                    <a:prstGeom prst="rect">
+                      <a:avLst/>
+                    </a:prstGeom>
+                    <a:noFill/>
+                    <a:ln>
+                      <a:noFill/>
+                    </a:ln>
+                  </pic:spPr>
+                </pic:pic>
+              </a:graphicData>
+            </a:graphic>
+          </wp:inline>
+        </w:drawing>
+      </w:r>
+    </w:p>
+    <w:p>
+      <w:pPr>
+        <w:widowControl/>
+        <w:shd w:val="clear" w:color="auto" w:fill="FFFFFF"/>
+        <w:spacing w:after="100" w:afterAutospacing="1"/>
+        <w:ind w:left="720"/>
+        <w:jc w:val="left"/>
+        <w:rPr>
+          <w:rFonts w:ascii="Segoe UI" w:eastAsia="宋体" w:hAnsi="Segoe UI" w:cs="Segoe UI"/>
+          <w:color w:val="008000"/>
+          <w:kern w:val="0"/>
+          <w:sz w:val="18"/>
+          <w:szCs w:val="18"/>
+        </w:rPr>
+      </w:pPr>
+      <w:r>
+        <w:rPr>
+          <w:rFonts w:ascii="Segoe UI" w:eastAsia="宋体" w:hAnsi="Segoe UI" w:cs="Segoe UI"/>
+          <w:b/>
+          <w:bCs/>
+          <w:color w:val="008000"/>
+          <w:kern w:val="0"/>
+          <w:sz w:val="18"/>
+          <w:szCs w:val="18"/>
+        </w:rPr>
+        <w:t>代码</w:t>
+      </w:r>
+      <w:r>
+        <w:rPr>
+          <w:rFonts w:ascii="Segoe UI" w:eastAsia="宋体" w:hAnsi="Segoe UI" w:cs="Segoe UI"/>
+          <w:b/>
+          <w:bCs/>
+          <w:color w:val="008000"/>
+          <w:kern w:val="0"/>
+          <w:sz w:val="18"/>
+          <w:szCs w:val="18"/>
+        </w:rPr>
+        <w:t>:</w:t>
+      </w:r>
+    </w:p>
+    <w:p>
+      <w:pPr>
+        <w:widowControl/>
+        <w:shd w:val="clear" w:color="auto" w:fill="FFFFFF"/>
+        <w:ind w:left="720"/>
+        <w:jc w:val="left"/>
+        <w:rPr>
+          <w:rFonts w:ascii="Segoe UI" w:eastAsia="宋体" w:hAnsi="Segoe UI" w:cs="Segoe UI"/>
+          <w:color w:val="212529"/>
+          <w:kern w:val="0"/>
+          <w:sz w:val="18"/>
+          <w:szCs w:val="18"/>
+        </w:rPr>
+      </w:pPr>
+      <w:r>
+        <w:rPr>
+          <w:rFonts w:ascii="Segoe UI" w:eastAsia="宋体" w:hAnsi="Segoe UI" w:cs="Segoe UI"/>
+          <w:noProof/>
+          <w:color w:val="212529"/>
+          <w:kern w:val="0"/>
+          <w:sz w:val="18"/>
+          <w:szCs w:val="18"/>
+        </w:rPr>
+        <w:lastRenderedPageBreak/>
+        <w:drawing>
+          <wp:inline distT="0" distB="0" distL="0" distR="0" wp14:anchorId="766089A6" wp14:editId="2380CCC8">
+            <wp:extent cx="5342280" cy="1908661"/>
+            <wp:effectExtent l="0" t="0" r="0" b="0"/>
+            <wp:docPr id="3" name="图片 3" descr="https://qytsystem.qytang.com/static/files/images/pythonhomework/20_Python%E7%BB%8F%E5%85%B8%E5%8D%8F%E8%AE%AE%20%E7%AC%AC%E5%9B%9B%E5%A4%A9/2.png"/>
+            <wp:cNvGraphicFramePr>
+              <a:graphicFrameLocks xmlns:a="http://schemas.openxmlformats.org/drawingml/2006/main" noChangeAspect="1"/>
+            </wp:cNvGraphicFramePr>
+            <a:graphic xmlns:a="http://schemas.openxmlformats.org/drawingml/2006/main">
+              <a:graphicData uri="http://schemas.openxmlformats.org/drawingml/2006/picture">
+                <pic:pic xmlns:pic="http://schemas.openxmlformats.org/drawingml/2006/picture">
+                  <pic:nvPicPr>
+                    <pic:cNvPr id="0" name="Picture 2" descr="https://qytsystem.qytang.com/static/files/images/pythonhomework/20_Python%E7%BB%8F%E5%85%B8%E5%8D%8F%E8%AE%AE%20%E7%AC%AC%E5%9B%9B%E5%A4%A9/2.png"/>
+                    <pic:cNvPicPr>
+                      <a:picLocks noChangeAspect="1" noChangeArrowheads="1"/>
+                    </pic:cNvPicPr>
+                  </pic:nvPicPr>
+                  <pic:blipFill>
+                    <a:blip r:embed="rId8" cstate="print">
+                      <a:extLst>
+                        <a:ext uri="{28A0092B-C50C-407E-A947-70E740481C1C}">
+                          <a14:useLocalDpi xmlns:a14="http://schemas.microsoft.com/office/drawing/2010/main" val="0"/>
+                        </a:ext>
+                      </a:extLst>
+                    </a:blip>
+                    <a:srcRect/>
+                    <a:stretch>
+                      <a:fillRect/>
+                    </a:stretch>
+                  </pic:blipFill>
+                  <pic:spPr bwMode="auto">
+                    <a:xfrm>
+                      <a:off x="0" y="0"/>
+                      <a:ext cx="5407244" cy="1931871"/>
+                    </a:xfrm>
+                    <a:prstGeom prst="rect">
+                      <a:avLst/>
+                    </a:prstGeom>
+                    <a:noFill/>
+                    <a:ln>
+                      <a:noFill/>
+                    </a:ln>
+                  </pic:spPr>
+                </pic:pic>
+              </a:graphicData>
+            </a:graphic>
+          </wp:inline>
+        </w:drawing>
+      </w:r>
+      <w:r>
+        <w:rPr>
+          <w:rFonts w:ascii="Segoe UI" w:eastAsia="宋体" w:hAnsi="Segoe UI" w:cs="Segoe UI"/>
+          <w:color w:val="212529"/>
+          <w:kern w:val="0"/>
+          <w:sz w:val="18"/>
+          <w:szCs w:val="18"/>
+        </w:rPr>
+        <w:t> </w:t>
+      </w:r>
+      <w:r>
+        <w:rPr>
+          <w:rFonts w:ascii="Segoe UI" w:eastAsia="宋体" w:hAnsi="Segoe UI" w:cs="Segoe UI"/>
+          <w:noProof/>
+          <w:color w:val="212529"/>
+          <w:kern w:val="0"/>
+          <w:sz w:val="18"/>
+          <w:szCs w:val="18"/>
+        </w:rPr>
+        <w:drawing>
+          <wp:inline distT="0" distB="0" distL="0" distR="0" wp14:anchorId="708DA534" wp14:editId="17E88AE3">
+            <wp:extent cx="5242387" cy="1790941"/>
+            <wp:effectExtent l="0" t="0" r="0" b="0"/>
+            <wp:docPr id="2" name="图片 2" descr="https://qytsystem.qytang.com/static/files/images/pythonhomework/20_Python%E7%BB%8F%E5%85%B8%E5%8D%8F%E8%AE%AE%20%E7%AC%AC%E5%9B%9B%E5%A4%A9/3.png"/>
+            <wp:cNvGraphicFramePr>
+              <a:graphicFrameLocks xmlns:a="http://schemas.openxmlformats.org/drawingml/2006/main" noChangeAspect="1"/>
+            </wp:cNvGraphicFramePr>
+            <a:graphic xmlns:a="http://schemas.openxmlformats.org/drawingml/2006/main">
+              <a:graphicData uri="http://schemas.openxmlformats.org/drawingml/2006/picture">
+                <pic:pic xmlns:pic="http://schemas.openxmlformats.org/drawingml/2006/picture">
+                  <pic:nvPicPr>
+                    <pic:cNvPr id="0" name="Picture 3" descr="https://qytsystem.qytang.com/static/files/images/pythonhomework/20_Python%E7%BB%8F%E5%85%B8%E5%8D%8F%E8%AE%AE%20%E7%AC%AC%E5%9B%9B%E5%A4%A9/3.png"/>
+                    <pic:cNvPicPr>
+                      <a:picLocks noChangeAspect="1" noChangeArrowheads="1"/>
+                    </pic:cNvPicPr>
+                  </pic:nvPicPr>
+                  <pic:blipFill>
+                    <a:blip r:embed="rId9" cstate="print">
+                      <a:extLst>
+                        <a:ext uri="{28A0092B-C50C-407E-A947-70E740481C1C}">
+                          <a14:useLocalDpi xmlns:a14="http://schemas.microsoft.com/office/drawing/2010/main" val="0"/>
+                        </a:ext>
+                      </a:extLst>
+                    </a:blip>
+                    <a:srcRect/>
+                    <a:stretch>
+                      <a:fillRect/>
+                    </a:stretch>
+                  </pic:blipFill>
+                  <pic:spPr bwMode="auto">
+                    <a:xfrm>
+                      <a:off x="0" y="0"/>
+                      <a:ext cx="5272883" cy="1801359"/>
+                    </a:xfrm>
+                    <a:prstGeom prst="rect">
+                      <a:avLst/>
+                    </a:prstGeom>
+                    <a:noFill/>
+                    <a:ln>
+                      <a:noFill/>
+                    </a:ln>
+                  </pic:spPr>
+                </pic:pic>
+              </a:graphicData>
+            </a:graphic>
+          </wp:inline>
+        </w:drawing>
+      </w:r>
+    </w:p>
+    <w:bookmarkEnd w:id="0"/>
+    <w:p>
+      <w:pPr>
+        <w:widowControl/>
+        <w:shd w:val="clear" w:color="auto" w:fill="FFFFFF"/>
         <w:spacing w:before="100" w:beforeAutospacing="1" w:after="100" w:afterAutospacing="1"/>
         <w:ind w:firstLineChars="150" w:firstLine="480"/>
         <w:jc w:val="left"/>
@@ -15,51 +1401,7 @@
           <w:szCs w:val="32"/>
         </w:rPr>
       </w:pPr>
-      <w:bookmarkStart w:id="0" w:name="_GoBack"/>
-      <w:r>
-        <w:rPr>
-          <w:b/>
-          <w:sz w:val="32"/>
-          <w:szCs w:val="32"/>
-        </w:rPr>
-        <w:t>Python</w:t>
-      </w:r>
-      <w:r>
-        <w:rPr>
-          <w:rFonts w:hint="eastAsia"/>
-          <w:b/>
-          <w:sz w:val="32"/>
-          <w:szCs w:val="32"/>
-        </w:rPr>
-        <w:t>经典网络协议</w:t>
-      </w:r>
-      <w:r>
-        <w:rPr>
-          <w:b/>
-          <w:sz w:val="32"/>
-          <w:szCs w:val="32"/>
-        </w:rPr>
-        <w:t xml:space="preserve"> 第</w:t>
-      </w:r>
-      <w:r>
-        <w:rPr>
-          <w:rFonts w:hint="eastAsia"/>
-          <w:b/>
-          <w:sz w:val="32"/>
-          <w:szCs w:val="32"/>
-        </w:rPr>
-        <w:t>四</w:t>
-      </w:r>
-      <w:r>
-        <w:rPr>
-          <w:b/>
-          <w:sz w:val="32"/>
-          <w:szCs w:val="32"/>
-        </w:rPr>
-        <w:t>天作业</w:t>
-      </w:r>
     </w:p>
-    <w:bookmarkEnd w:id="0"/>
     <w:p>
       <w:pPr>
         <w:widowControl/>
@@ -89,7 +1431,6 @@
         <w:ind w:firstLineChars="150" w:firstLine="420"/>
         <w:jc w:val="left"/>
         <w:rPr>
-          <w:rFonts w:hint="eastAsia"/>
           <w:sz w:val="28"/>
           <w:szCs w:val="28"/>
         </w:rPr>
@@ -1217,6 +2558,15 @@
           <w:szCs w:val="21"/>
         </w:rPr>
         <w:br/>
+      </w:r>
+      <w:r>
+        <w:rPr>
+          <w:rFonts w:ascii="Consolas" w:eastAsia="宋体" w:hAnsi="Consolas" w:cs="宋体"/>
+          <w:color w:val="A9B7C6"/>
+          <w:kern w:val="0"/>
+          <w:szCs w:val="21"/>
+        </w:rPr>
+        <w:lastRenderedPageBreak/>
         <w:t xml:space="preserve">        </w:t>
       </w:r>
       <w:proofErr w:type="spellStart"/>
@@ -1699,7 +3049,6 @@
         <w:t>(</w:t>
       </w:r>
       <w:proofErr w:type="spellStart"/>
-      <w:proofErr w:type="gramStart"/>
       <w:r>
         <w:rPr>
           <w:rFonts w:ascii="Consolas" w:eastAsia="宋体" w:hAnsi="Consolas" w:cs="宋体"/>
@@ -1728,7 +3077,6 @@
         <w:t>protocols</w:t>
       </w:r>
       <w:proofErr w:type="spellEnd"/>
-      <w:proofErr w:type="gramEnd"/>
       <w:r>
         <w:rPr>
           <w:rFonts w:ascii="Consolas" w:eastAsia="宋体" w:hAnsi="Consolas" w:cs="宋体"/>
@@ -1747,7 +3095,6 @@
         <w:ind w:firstLineChars="150" w:firstLine="420"/>
         <w:jc w:val="left"/>
         <w:rPr>
-          <w:rFonts w:hint="eastAsia"/>
           <w:sz w:val="28"/>
           <w:szCs w:val="28"/>
         </w:rPr>
@@ -1790,7 +3137,6 @@
         <w:rPr>
           <w:noProof/>
         </w:rPr>
-        <w:lastRenderedPageBreak/>
         <w:drawing>
           <wp:inline distT="0" distB="0" distL="0" distR="0" wp14:anchorId="3E812D89" wp14:editId="465D679E">
             <wp:extent cx="5274310" cy="5328285"/>
@@ -1807,7 +3153,7 @@
                     <pic:cNvPicPr/>
                   </pic:nvPicPr>
                   <pic:blipFill>
-                    <a:blip r:embed="rId7"/>
+                    <a:blip r:embed="rId10"/>
                     <a:stretch>
                       <a:fillRect/>
                     </a:stretch>
@@ -1968,6 +3314,119 @@
     </w:lvl>
   </w:abstractNum>
   <w:abstractNum w:abstractNumId="1" w15:restartNumberingAfterBreak="0">
+    <w:nsid w:val="119A7175"/>
+    <w:multiLevelType w:val="multilevel"/>
+    <w:tmpl w:val="B9A21218"/>
+    <w:lvl w:ilvl="0">
+      <w:start w:val="1"/>
+      <w:numFmt w:val="decimal"/>
+      <w:lvlText w:val="%1."/>
+      <w:lvlJc w:val="left"/>
+      <w:pPr>
+        <w:tabs>
+          <w:tab w:val="num" w:pos="720"/>
+        </w:tabs>
+        <w:ind w:left="720" w:hanging="360"/>
+      </w:pPr>
+    </w:lvl>
+    <w:lvl w:ilvl="1">
+      <w:start w:val="1"/>
+      <w:numFmt w:val="decimal"/>
+      <w:lvlText w:val="%2."/>
+      <w:lvlJc w:val="left"/>
+      <w:pPr>
+        <w:tabs>
+          <w:tab w:val="num" w:pos="1440"/>
+        </w:tabs>
+        <w:ind w:left="1440" w:hanging="360"/>
+      </w:pPr>
+    </w:lvl>
+    <w:lvl w:ilvl="2" w:tentative="1">
+      <w:start w:val="1"/>
+      <w:numFmt w:val="decimal"/>
+      <w:lvlText w:val="%3."/>
+      <w:lvlJc w:val="left"/>
+      <w:pPr>
+        <w:tabs>
+          <w:tab w:val="num" w:pos="2160"/>
+        </w:tabs>
+        <w:ind w:left="2160" w:hanging="360"/>
+      </w:pPr>
+    </w:lvl>
+    <w:lvl w:ilvl="3" w:tentative="1">
+      <w:start w:val="1"/>
+      <w:numFmt w:val="decimal"/>
+      <w:lvlText w:val="%4."/>
+      <w:lvlJc w:val="left"/>
+      <w:pPr>
+        <w:tabs>
+          <w:tab w:val="num" w:pos="2880"/>
+        </w:tabs>
+        <w:ind w:left="2880" w:hanging="360"/>
+      </w:pPr>
+    </w:lvl>
+    <w:lvl w:ilvl="4" w:tentative="1">
+      <w:start w:val="1"/>
+      <w:numFmt w:val="decimal"/>
+      <w:lvlText w:val="%5."/>
+      <w:lvlJc w:val="left"/>
+      <w:pPr>
+        <w:tabs>
+          <w:tab w:val="num" w:pos="3600"/>
+        </w:tabs>
+        <w:ind w:left="3600" w:hanging="360"/>
+      </w:pPr>
+    </w:lvl>
+    <w:lvl w:ilvl="5" w:tentative="1">
+      <w:start w:val="1"/>
+      <w:numFmt w:val="decimal"/>
+      <w:lvlText w:val="%6."/>
+      <w:lvlJc w:val="left"/>
+      <w:pPr>
+        <w:tabs>
+          <w:tab w:val="num" w:pos="4320"/>
+        </w:tabs>
+        <w:ind w:left="4320" w:hanging="360"/>
+      </w:pPr>
+    </w:lvl>
+    <w:lvl w:ilvl="6" w:tentative="1">
+      <w:start w:val="1"/>
+      <w:numFmt w:val="decimal"/>
+      <w:lvlText w:val="%7."/>
+      <w:lvlJc w:val="left"/>
+      <w:pPr>
+        <w:tabs>
+          <w:tab w:val="num" w:pos="5040"/>
+        </w:tabs>
+        <w:ind w:left="5040" w:hanging="360"/>
+      </w:pPr>
+    </w:lvl>
+    <w:lvl w:ilvl="7" w:tentative="1">
+      <w:start w:val="1"/>
+      <w:numFmt w:val="decimal"/>
+      <w:lvlText w:val="%8."/>
+      <w:lvlJc w:val="left"/>
+      <w:pPr>
+        <w:tabs>
+          <w:tab w:val="num" w:pos="5760"/>
+        </w:tabs>
+        <w:ind w:left="5760" w:hanging="360"/>
+      </w:pPr>
+    </w:lvl>
+    <w:lvl w:ilvl="8" w:tentative="1">
+      <w:start w:val="1"/>
+      <w:numFmt w:val="decimal"/>
+      <w:lvlText w:val="%9."/>
+      <w:lvlJc w:val="left"/>
+      <w:pPr>
+        <w:tabs>
+          <w:tab w:val="num" w:pos="6480"/>
+        </w:tabs>
+        <w:ind w:left="6480" w:hanging="360"/>
+      </w:pPr>
+    </w:lvl>
+  </w:abstractNum>
+  <w:abstractNum w:abstractNumId="2" w15:restartNumberingAfterBreak="0">
     <w:nsid w:val="17526BAC"/>
     <w:multiLevelType w:val="hybridMultilevel"/>
     <w:tmpl w:val="EE6E7A9C"/>
@@ -2056,7 +3515,7 @@
       </w:pPr>
     </w:lvl>
   </w:abstractNum>
-  <w:abstractNum w:abstractNumId="2" w15:restartNumberingAfterBreak="0">
+  <w:abstractNum w:abstractNumId="3" w15:restartNumberingAfterBreak="0">
     <w:nsid w:val="239C530C"/>
     <w:multiLevelType w:val="hybridMultilevel"/>
     <w:tmpl w:val="30B037A0"/>
@@ -2145,7 +3604,7 @@
       </w:pPr>
     </w:lvl>
   </w:abstractNum>
-  <w:abstractNum w:abstractNumId="3" w15:restartNumberingAfterBreak="0">
+  <w:abstractNum w:abstractNumId="4" w15:restartNumberingAfterBreak="0">
     <w:nsid w:val="42376767"/>
     <w:multiLevelType w:val="hybridMultilevel"/>
     <w:tmpl w:val="90E8773C"/>
@@ -2234,7 +3693,7 @@
       </w:pPr>
     </w:lvl>
   </w:abstractNum>
-  <w:abstractNum w:abstractNumId="4" w15:restartNumberingAfterBreak="0">
+  <w:abstractNum w:abstractNumId="5" w15:restartNumberingAfterBreak="0">
     <w:nsid w:val="477D5413"/>
     <w:multiLevelType w:val="hybridMultilevel"/>
     <w:tmpl w:val="7156933E"/>
@@ -2323,7 +3782,7 @@
       </w:pPr>
     </w:lvl>
   </w:abstractNum>
-  <w:abstractNum w:abstractNumId="5" w15:restartNumberingAfterBreak="0">
+  <w:abstractNum w:abstractNumId="6" w15:restartNumberingAfterBreak="0">
     <w:nsid w:val="52B374FF"/>
     <w:multiLevelType w:val="multilevel"/>
     <w:tmpl w:val="47E6A954"/>
@@ -2436,7 +3895,7 @@
       </w:pPr>
     </w:lvl>
   </w:abstractNum>
-  <w:abstractNum w:abstractNumId="6" w15:restartNumberingAfterBreak="0">
+  <w:abstractNum w:abstractNumId="7" w15:restartNumberingAfterBreak="0">
     <w:nsid w:val="53800CC2"/>
     <w:multiLevelType w:val="multilevel"/>
     <w:tmpl w:val="5BEE5428"/>
@@ -2549,7 +4008,7 @@
       </w:pPr>
     </w:lvl>
   </w:abstractNum>
-  <w:abstractNum w:abstractNumId="7" w15:restartNumberingAfterBreak="0">
+  <w:abstractNum w:abstractNumId="8" w15:restartNumberingAfterBreak="0">
     <w:nsid w:val="7A392FAE"/>
     <w:multiLevelType w:val="hybridMultilevel"/>
     <w:tmpl w:val="961E8EB2"/>
@@ -2638,7 +4097,7 @@
       </w:pPr>
     </w:lvl>
   </w:abstractNum>
-  <w:abstractNum w:abstractNumId="8" w15:restartNumberingAfterBreak="0">
+  <w:abstractNum w:abstractNumId="9" w15:restartNumberingAfterBreak="0">
     <w:nsid w:val="7B1234C6"/>
     <w:multiLevelType w:val="hybridMultilevel"/>
     <w:tmpl w:val="366653E2"/>
@@ -2731,28 +4190,31 @@
     <w:abstractNumId w:val="0"/>
   </w:num>
   <w:num w:numId="2">
+    <w:abstractNumId w:val="7"/>
+  </w:num>
+  <w:num w:numId="3">
     <w:abstractNumId w:val="6"/>
   </w:num>
-  <w:num w:numId="3">
+  <w:num w:numId="4">
+    <w:abstractNumId w:val="2"/>
+  </w:num>
+  <w:num w:numId="5">
+    <w:abstractNumId w:val="3"/>
+  </w:num>
+  <w:num w:numId="6">
+    <w:abstractNumId w:val="9"/>
+  </w:num>
+  <w:num w:numId="7">
+    <w:abstractNumId w:val="8"/>
+  </w:num>
+  <w:num w:numId="8">
     <w:abstractNumId w:val="5"/>
   </w:num>
-  <w:num w:numId="4">
-    <w:abstractNumId w:val="1"/>
-  </w:num>
-  <w:num w:numId="5">
-    <w:abstractNumId w:val="2"/>
-  </w:num>
-  <w:num w:numId="6">
-    <w:abstractNumId w:val="8"/>
-  </w:num>
-  <w:num w:numId="7">
-    <w:abstractNumId w:val="7"/>
-  </w:num>
-  <w:num w:numId="8">
+  <w:num w:numId="9">
     <w:abstractNumId w:val="4"/>
   </w:num>
-  <w:num w:numId="9">
-    <w:abstractNumId w:val="3"/>
+  <w:num w:numId="10">
+    <w:abstractNumId w:val="1"/>
   </w:num>
 </w:numbering>
 </file>
@@ -3156,6 +4618,28 @@
       <w:jc w:val="both"/>
     </w:pPr>
   </w:style>
+  <w:style w:type="paragraph" w:styleId="4">
+    <w:name w:val="heading 4"/>
+    <w:basedOn w:val="a"/>
+    <w:link w:val="40"/>
+    <w:uiPriority w:val="9"/>
+    <w:qFormat/>
+    <w:rsid w:val="00CA4953"/>
+    <w:pPr>
+      <w:widowControl/>
+      <w:spacing w:before="100" w:beforeAutospacing="1" w:after="100" w:afterAutospacing="1"/>
+      <w:jc w:val="left"/>
+      <w:outlineLvl w:val="3"/>
+    </w:pPr>
+    <w:rPr>
+      <w:rFonts w:ascii="宋体" w:eastAsia="宋体" w:hAnsi="宋体" w:cs="宋体"/>
+      <w:b/>
+      <w:bCs/>
+      <w:kern w:val="0"/>
+      <w:sz w:val="24"/>
+      <w:szCs w:val="24"/>
+    </w:rPr>
+  </w:style>
   <w:style w:type="character" w:default="1" w:styleId="a0">
     <w:name w:val="Default Paragraph Font"/>
     <w:uiPriority w:val="1"/>
@@ -3328,6 +4812,40 @@
     <w:rPr>
       <w:sz w:val="18"/>
       <w:szCs w:val="18"/>
+    </w:rPr>
+  </w:style>
+  <w:style w:type="character" w:customStyle="1" w:styleId="40">
+    <w:name w:val="标题 4 字符"/>
+    <w:basedOn w:val="a0"/>
+    <w:link w:val="4"/>
+    <w:uiPriority w:val="9"/>
+    <w:rsid w:val="00CA4953"/>
+    <w:rPr>
+      <w:rFonts w:ascii="宋体" w:eastAsia="宋体" w:hAnsi="宋体" w:cs="宋体"/>
+      <w:b/>
+      <w:bCs/>
+      <w:kern w:val="0"/>
+      <w:sz w:val="24"/>
+      <w:szCs w:val="24"/>
+    </w:rPr>
+  </w:style>
+  <w:style w:type="paragraph" w:styleId="aa">
+    <w:name w:val="Normal (Web)"/>
+    <w:basedOn w:val="a"/>
+    <w:uiPriority w:val="99"/>
+    <w:semiHidden/>
+    <w:unhideWhenUsed/>
+    <w:rsid w:val="00CA4953"/>
+    <w:pPr>
+      <w:widowControl/>
+      <w:spacing w:before="100" w:beforeAutospacing="1" w:after="100" w:afterAutospacing="1"/>
+      <w:jc w:val="left"/>
+    </w:pPr>
+    <w:rPr>
+      <w:rFonts w:ascii="宋体" w:eastAsia="宋体" w:hAnsi="宋体" w:cs="宋体"/>
+      <w:kern w:val="0"/>
+      <w:sz w:val="24"/>
+      <w:szCs w:val="24"/>
     </w:rPr>
   </w:style>
 </w:styles>
